--- a/Lab I - US Healthcare, Policy & Informatics/hxia40 - Lab I .docx
+++ b/Lab I - US Healthcare, Policy & Informatics/hxia40 - Lab I .docx
@@ -896,35 +896,7 @@
           <w:rFonts w:ascii="Arial" w:hAnsi="Arial" w:cs="Arial"/>
           <w:color w:val="000000" w:themeColor="text1"/>
         </w:rPr>
-        <w:t>, people in the U.S.</w:t>
-      </w:r>
-      <w:r>
-        <w:rPr>
-          <w:rFonts w:ascii="Arial" w:hAnsi="Arial" w:cs="Arial"/>
-          <w:color w:val="000000" w:themeColor="text1"/>
-        </w:rPr>
-        <w:t xml:space="preserve"> </w:t>
-      </w:r>
-      <w:r>
-        <w:rPr>
-          <w:rFonts w:ascii="Arial" w:hAnsi="Arial" w:cs="Arial"/>
-          <w:color w:val="000000" w:themeColor="text1"/>
-        </w:rPr>
-        <w:t xml:space="preserve">pay </w:t>
-      </w:r>
-      <w:r>
-        <w:rPr>
-          <w:rFonts w:ascii="Arial" w:hAnsi="Arial" w:cs="Arial"/>
-          <w:color w:val="000000" w:themeColor="text1"/>
-        </w:rPr>
-        <w:t xml:space="preserve">more than double </w:t>
-      </w:r>
-      <w:r>
-        <w:rPr>
-          <w:rFonts w:ascii="Arial" w:hAnsi="Arial" w:cs="Arial"/>
-          <w:color w:val="000000" w:themeColor="text1"/>
-        </w:rPr>
-        <w:t>on health care cost per capita. Moreover</w:t>
+        <w:t>, people in the U.S. pay more than double on health care cost per capita. Moreover</w:t>
       </w:r>
       <w:r>
         <w:rPr>
@@ -973,7 +945,7 @@
           <w:rFonts w:ascii="Arial" w:hAnsi="Arial" w:cs="Arial"/>
           <w:color w:val="000000" w:themeColor="text1"/>
         </w:rPr>
-        <w:instrText xml:space="preserve"> ADDIN EN.CITE &lt;EndNote&gt;&lt;Cite&gt;&lt;Author&gt;Davis&lt;/Author&gt;&lt;Year&gt;2014&lt;/Year&gt;&lt;RecNum&gt;2&lt;/RecNum&gt;&lt;DisplayText&gt;(Davis, Stremikis, Squires, &amp;amp; Schoen, 2014)&lt;/DisplayText&gt;&lt;record&gt;&lt;rec-number&gt;2&lt;/rec-number&gt;&lt;foreign-keys&gt;&lt;key app="EN" db-id="easepwea1pd0afe90pvpxvdmxdpfsw2rddzd" timestamp="1579115852"&gt;2&lt;/key&gt;&lt;/foreign-keys&gt;&lt;ref-type name="Journal Article"&gt;17&lt;/ref-type&gt;&lt;contributors&gt;&lt;authors&gt;&lt;author&gt;Davis, Karen&lt;/author&gt;&lt;author&gt;Stremikis, Kristof&lt;/author&gt;&lt;author&gt;Squires, David&lt;/author&gt;&lt;author&gt;Schoen, Cathy %J How the performance of the US Health care system compares internationally. New York: CommonWealth Fund&lt;/author&gt;&lt;/authors&gt;&lt;/contributors&gt;&lt;titles&gt;&lt;title&gt;Mirror, mirror on the wall&lt;/title&gt;&lt;/titles&gt;&lt;dates&gt;&lt;year&gt;2014&lt;/year&gt;&lt;/dates&gt;&lt;urls&gt;&lt;/urls&gt;&lt;/record&gt;&lt;/Cite&gt;&lt;/EndNote&gt;</w:instrText>
+        <w:instrText xml:space="preserve"> ADDIN EN.CITE &lt;EndNote&gt;&lt;Cite&gt;&lt;Author&gt;Davis&lt;/Author&gt;&lt;Year&gt;2014&lt;/Year&gt;&lt;RecNum&gt;89&lt;/RecNum&gt;&lt;DisplayText&gt;(Davis, Stremikis, Squires, &amp;amp; Schoen, 2014)&lt;/DisplayText&gt;&lt;record&gt;&lt;rec-number&gt;89&lt;/rec-number&gt;&lt;foreign-keys&gt;&lt;key app="EN" db-id="29zrpvvem9ad2se00rop50dh9xwvs2twax0z" timestamp="1579117620" guid="2c75fe80-5c5a-4a55-8ef5-d125deb8e50a"&gt;89&lt;/key&gt;&lt;/foreign-keys&gt;&lt;ref-type name="Journal Article"&gt;17&lt;/ref-type&gt;&lt;contributors&gt;&lt;authors&gt;&lt;author&gt;Davis, Karen&lt;/author&gt;&lt;author&gt;Stremikis, Kristof&lt;/author&gt;&lt;author&gt;Squires, David&lt;/author&gt;&lt;author&gt;Schoen, Cathy&lt;/author&gt;&lt;/authors&gt;&lt;/contributors&gt;&lt;titles&gt;&lt;title&gt;Mirror, mirror on the wall: How the performance of the US Health care system compares internationally&lt;/title&gt;&lt;secondary-title&gt;New York: CommonWealth Fund&lt;/secondary-title&gt;&lt;/titles&gt;&lt;periodical&gt;&lt;full-title&gt;New York: CommonWealth Fund&lt;/full-title&gt;&lt;/periodical&gt;&lt;dates&gt;&lt;year&gt;2014&lt;/year&gt;&lt;/dates&gt;&lt;urls&gt;&lt;/urls&gt;&lt;/record&gt;&lt;/Cite&gt;&lt;/EndNote&gt;</w:instrText>
       </w:r>
       <w:r>
         <w:rPr>
@@ -1242,7 +1214,7 @@
           <w:rFonts w:ascii="Arial" w:hAnsi="Arial" w:cs="Arial"/>
           <w:color w:val="000000" w:themeColor="text1"/>
         </w:rPr>
-        <w:instrText xml:space="preserve"> ADDIN EN.CITE &lt;EndNote&gt;&lt;Cite&gt;&lt;Author&gt;Austin&lt;/Author&gt;&lt;Year&gt;2014&lt;/Year&gt;&lt;RecNum&gt;5&lt;/RecNum&gt;&lt;DisplayText&gt;(Austin, 2014)&lt;/DisplayText&gt;&lt;record&gt;&lt;rec-number&gt;5&lt;/rec-number&gt;&lt;foreign-keys&gt;&lt;key app="EN" db-id="easepwea1pd0afe90pvpxvdmxdpfsw2rddzd" timestamp="1579116244"&gt;5&lt;/key&gt;&lt;/foreign-keys&gt;&lt;ref-type name="Journal Article"&gt;17&lt;/ref-type&gt;&lt;contributors&gt;&lt;authors&gt;&lt;author&gt;Austin, Daniel %J Me. L. Rev.&lt;/author&gt;&lt;/authors&gt;&lt;/contributors&gt;&lt;titles&gt;&lt;title&gt;Medical debt as a cause of consumer bankruptcy&lt;/title&gt;&lt;/titles&gt;&lt;pages&gt;1&lt;/pages&gt;&lt;volume&gt;67&lt;/volume&gt;&lt;dates&gt;&lt;year&gt;2014&lt;/year&gt;&lt;/dates&gt;&lt;urls&gt;&lt;/urls&gt;&lt;/record&gt;&lt;/Cite&gt;&lt;/EndNote&gt;</w:instrText>
+        <w:instrText xml:space="preserve"> ADDIN EN.CITE &lt;EndNote&gt;&lt;Cite&gt;&lt;Author&gt;Austin&lt;/Author&gt;&lt;Year&gt;2014&lt;/Year&gt;&lt;RecNum&gt;87&lt;/RecNum&gt;&lt;DisplayText&gt;(Austin, 2014)&lt;/DisplayText&gt;&lt;record&gt;&lt;rec-number&gt;87&lt;/rec-number&gt;&lt;foreign-keys&gt;&lt;key app="EN" db-id="29zrpvvem9ad2se00rop50dh9xwvs2twax0z" timestamp="1579117620" guid="772f68a1-72b9-4436-bcaf-b06cfd800307"&gt;87&lt;/key&gt;&lt;/foreign-keys&gt;&lt;ref-type name="Journal Article"&gt;17&lt;/ref-type&gt;&lt;contributors&gt;&lt;authors&gt;&lt;author&gt;Austin, Daniel &lt;/author&gt;&lt;/authors&gt;&lt;/contributors&gt;&lt;titles&gt;&lt;title&gt;Medical debt as a cause of consumer bankruptcy&lt;/title&gt;&lt;secondary-title&gt;Me. L. Rev.&lt;/secondary-title&gt;&lt;/titles&gt;&lt;periodical&gt;&lt;full-title&gt;Me. L. Rev.&lt;/full-title&gt;&lt;/periodical&gt;&lt;pages&gt;1&lt;/pages&gt;&lt;volume&gt;67&lt;/volume&gt;&lt;dates&gt;&lt;year&gt;2014&lt;/year&gt;&lt;/dates&gt;&lt;urls&gt;&lt;/urls&gt;&lt;/record&gt;&lt;/Cite&gt;&lt;Cite&gt;&lt;Author&gt;Austin&lt;/Author&gt;&lt;Year&gt;2014&lt;/Year&gt;&lt;RecNum&gt;87&lt;/RecNum&gt;&lt;record&gt;&lt;rec-number&gt;87&lt;/rec-number&gt;&lt;foreign-keys&gt;&lt;key app="EN" db-id="29zrpvvem9ad2se00rop50dh9xwvs2twax0z" timestamp="1579117620" guid="772f68a1-72b9-4436-bcaf-b06cfd800307"&gt;87&lt;/key&gt;&lt;/foreign-keys&gt;&lt;ref-type name="Journal Article"&gt;17&lt;/ref-type&gt;&lt;contributors&gt;&lt;authors&gt;&lt;author&gt;Austin, Daniel &lt;/author&gt;&lt;/authors&gt;&lt;/contributors&gt;&lt;titles&gt;&lt;title&gt;Medical debt as a cause of consumer bankruptcy&lt;/title&gt;&lt;secondary-title&gt;Me. L. Rev.&lt;/secondary-title&gt;&lt;/titles&gt;&lt;periodical&gt;&lt;full-title&gt;Me. L. Rev.&lt;/full-title&gt;&lt;/periodical&gt;&lt;pages&gt;1&lt;/pages&gt;&lt;volume&gt;67&lt;/volume&gt;&lt;dates&gt;&lt;year&gt;2014&lt;/year&gt;&lt;/dates&gt;&lt;urls&gt;&lt;/urls&gt;&lt;/record&gt;&lt;/Cite&gt;&lt;/EndNote&gt;</w:instrText>
       </w:r>
       <w:r>
         <w:rPr>
@@ -1272,13 +1244,6 @@
           <w:color w:val="000000" w:themeColor="text1"/>
         </w:rPr>
         <w:t>.</w:t>
-      </w:r>
-      <w:r>
-        <w:rPr>
-          <w:rFonts w:ascii="Arial" w:hAnsi="Arial" w:cs="Arial"/>
-          <w:color w:val="000000" w:themeColor="text1"/>
-        </w:rPr>
-        <w:t xml:space="preserve"> </w:t>
       </w:r>
     </w:p>
     <w:p>
@@ -1403,7 +1368,7 @@
           <w:color w:val="000000" w:themeColor="text1"/>
           <w:shd w:val="clear" w:color="auto" w:fill="FFFFFF"/>
         </w:rPr>
-        <w:instrText xml:space="preserve"> ADDIN EN.CITE &lt;EndNote&gt;&lt;Cite&gt;&lt;Author&gt;Patrick&lt;/Author&gt;&lt;Year&gt;2011&lt;/Year&gt;&lt;RecNum&gt;6&lt;/RecNum&gt;&lt;DisplayText&gt;(Patrick et al., 2011)&lt;/DisplayText&gt;&lt;record&gt;&lt;rec-number&gt;6&lt;/rec-number&gt;&lt;foreign-keys&gt;&lt;key app="EN" db-id="easepwea1pd0afe90pvpxvdmxdpfsw2rddzd" timestamp="1579116277"&gt;6&lt;/key&gt;&lt;/foreign-keys&gt;&lt;ref-type name="Journal Article"&gt;17&lt;/ref-type&gt;&lt;contributors&gt;&lt;authors&gt;&lt;author&gt;Patrick, Gail&lt;/author&gt;&lt;author&gt;Bisgaier, Joanna&lt;/author&gt;&lt;author&gt;Hasham, Irma&lt;/author&gt;&lt;author&gt;Navarra, Tony&lt;/author&gt;&lt;author&gt;Hickner, John %J Journal of health care for the poor&lt;/author&gt;&lt;author&gt;underserved&lt;/author&gt;&lt;/authors&gt;&lt;/contributors&gt;&lt;titles&gt;&lt;title&gt;Specialty care referral patterns for the underserved: a study of community health centers on the South Side of Chicago&lt;/title&gt;&lt;/titles&gt;&lt;pages&gt;1302-1314&lt;/pages&gt;&lt;volume&gt;22&lt;/volume&gt;&lt;number&gt;4&lt;/number&gt;&lt;dates&gt;&lt;year&gt;2011&lt;/year&gt;&lt;/dates&gt;&lt;isbn&gt;1548-6869&lt;/isbn&gt;&lt;urls&gt;&lt;/urls&gt;&lt;/record&gt;&lt;/Cite&gt;&lt;/EndNote&gt;</w:instrText>
+        <w:instrText xml:space="preserve"> ADDIN EN.CITE &lt;EndNote&gt;&lt;Cite&gt;&lt;Author&gt;Patrick&lt;/Author&gt;&lt;Year&gt;2011&lt;/Year&gt;&lt;RecNum&gt;86&lt;/RecNum&gt;&lt;DisplayText&gt;(Patrick, Bisgaier, Hasham, Navarra, &amp;amp; Hickner, 2011)&lt;/DisplayText&gt;&lt;record&gt;&lt;rec-number&gt;86&lt;/rec-number&gt;&lt;foreign-keys&gt;&lt;key app="EN" db-id="29zrpvvem9ad2se00rop50dh9xwvs2twax0z" timestamp="1579117619" guid="b9fa39e9-d1fc-4652-82e8-d0c559c5b8f0"&gt;86&lt;/key&gt;&lt;/foreign-keys&gt;&lt;ref-type name="Journal Article"&gt;17&lt;/ref-type&gt;&lt;contributors&gt;&lt;authors&gt;&lt;author&gt;Patrick, Gail&lt;/author&gt;&lt;author&gt;Bisgaier, Joanna&lt;/author&gt;&lt;author&gt;Hasham, Irma&lt;/author&gt;&lt;author&gt;Navarra, Tony&lt;/author&gt;&lt;author&gt;Hickner, John&lt;/author&gt;&lt;/authors&gt;&lt;/contributors&gt;&lt;titles&gt;&lt;title&gt;Specialty care referral patterns for the underserved: a study of community health centers on the South Side of Chicago&lt;/title&gt;&lt;secondary-title&gt;Journal of health care for the poor underserved&lt;/secondary-title&gt;&lt;/titles&gt;&lt;periodical&gt;&lt;full-title&gt;Journal of health care for the poor underserved&lt;/full-title&gt;&lt;/periodical&gt;&lt;pages&gt;1302-1314&lt;/pages&gt;&lt;volume&gt;22&lt;/volume&gt;&lt;number&gt;4&lt;/number&gt;&lt;dates&gt;&lt;year&gt;2011&lt;/year&gt;&lt;/dates&gt;&lt;isbn&gt;1548-6869&lt;/isbn&gt;&lt;urls&gt;&lt;/urls&gt;&lt;/record&gt;&lt;/Cite&gt;&lt;/EndNote&gt;</w:instrText>
       </w:r>
       <w:r>
         <w:rPr>
@@ -1420,7 +1385,7 @@
           <w:color w:val="000000" w:themeColor="text1"/>
           <w:shd w:val="clear" w:color="auto" w:fill="FFFFFF"/>
         </w:rPr>
-        <w:t>(Patrick et al., 2011)</w:t>
+        <w:t>(Patrick, Bisgaier, Hasham, Navarra, &amp; Hickner, 2011)</w:t>
       </w:r>
       <w:r>
         <w:rPr>
@@ -1486,7 +1451,14 @@
           <w:rFonts w:ascii="Arial" w:hAnsi="Arial" w:cs="Arial"/>
           <w:color w:val="000000" w:themeColor="text1"/>
         </w:rPr>
-        <w:t xml:space="preserve">1,300 billing clerks, surpassing the typical number of clerks in Canada by 50-100 times </w:t>
+        <w:t>1,300 billing clerks, surpassing the typical number of clerks in Canada by 50-100 times</w:t>
+      </w:r>
+      <w:r>
+        <w:rPr>
+          <w:rFonts w:ascii="Arial" w:hAnsi="Arial" w:cs="Arial"/>
+          <w:color w:val="000000" w:themeColor="text1"/>
+        </w:rPr>
+        <w:t xml:space="preserve"> </w:t>
       </w:r>
       <w:r>
         <w:rPr>
@@ -1500,7 +1472,7 @@
           <w:rFonts w:ascii="Arial" w:hAnsi="Arial" w:cs="Arial"/>
           <w:color w:val="000000" w:themeColor="text1"/>
         </w:rPr>
-        <w:instrText xml:space="preserve"> ADDIN EN.CITE &lt;EndNote&gt;&lt;Cite&gt;&lt;Author&gt;Cutler&lt;/Author&gt;&lt;Year&gt;2013&lt;/Year&gt;&lt;RecNum&gt;7&lt;/RecNum&gt;&lt;DisplayText&gt;(D. J. P. N. Cutler, 2013)&lt;/DisplayText&gt;&lt;record&gt;&lt;rec-number&gt;7&lt;/rec-number&gt;&lt;foreign-keys&gt;&lt;key app="EN" db-id="easepwea1pd0afe90pvpxvdmxdpfsw2rddzd" timestamp="1579116311"&gt;7&lt;/key&gt;&lt;/foreign-keys&gt;&lt;ref-type name="Journal Article"&gt;17&lt;/ref-type&gt;&lt;contributors&gt;&lt;authors&gt;&lt;author&gt;Cutler, David %J PBS NewsHour&lt;/author&gt;&lt;/authors&gt;&lt;/contributors&gt;&lt;titles&gt;&lt;title&gt;Why does health care cost so much in America? Ask Harvard’s David Cutler&lt;/title&gt;&lt;/titles&gt;&lt;dates&gt;&lt;year&gt;2013&lt;/year&gt;&lt;/dates&gt;&lt;urls&gt;&lt;/urls&gt;&lt;/record&gt;&lt;/Cite&gt;&lt;/EndNote&gt;</w:instrText>
+        <w:instrText xml:space="preserve"> ADDIN EN.CITE &lt;EndNote&gt;&lt;Cite&gt;&lt;Author&gt;Cutler&lt;/Author&gt;&lt;Year&gt;2013&lt;/Year&gt;&lt;RecNum&gt;85&lt;/RecNum&gt;&lt;DisplayText&gt;(Cutler, 2013)&lt;/DisplayText&gt;&lt;record&gt;&lt;rec-number&gt;85&lt;/rec-number&gt;&lt;foreign-keys&gt;&lt;key app="EN" db-id="29zrpvvem9ad2se00rop50dh9xwvs2twax0z" timestamp="1579117619" guid="4630c6c4-6073-4255-8d54-5b4eb8862dde"&gt;85&lt;/key&gt;&lt;/foreign-keys&gt;&lt;ref-type name="Journal Article"&gt;17&lt;/ref-type&gt;&lt;contributors&gt;&lt;authors&gt;&lt;author&gt;Cutler, David &lt;/author&gt;&lt;/authors&gt;&lt;/contributors&gt;&lt;titles&gt;&lt;title&gt;Why does health care cost so much in America? Ask Harvard’s David Cutler&lt;/title&gt;&lt;secondary-title&gt;PBS NewsHour&lt;/secondary-title&gt;&lt;/titles&gt;&lt;periodical&gt;&lt;full-title&gt;PBS NewsHour&lt;/full-title&gt;&lt;/periodical&gt;&lt;dates&gt;&lt;year&gt;2013&lt;/year&gt;&lt;/dates&gt;&lt;urls&gt;&lt;/urls&gt;&lt;/record&gt;&lt;/Cite&gt;&lt;/EndNote&gt;</w:instrText>
       </w:r>
       <w:r>
         <w:rPr>
@@ -1515,7 +1487,7 @@
           <w:noProof/>
           <w:color w:val="000000" w:themeColor="text1"/>
         </w:rPr>
-        <w:t>(D. J. P. N. Cutler, 2013)</w:t>
+        <w:t>(Cutler, 2013)</w:t>
       </w:r>
       <w:r>
         <w:rPr>
@@ -1550,7 +1522,7 @@
           <w:rFonts w:ascii="Arial" w:hAnsi="Arial" w:cs="Arial"/>
           <w:color w:val="000000" w:themeColor="text1"/>
         </w:rPr>
-        <w:instrText xml:space="preserve"> ADDIN EN.CITE &lt;EndNote&gt;&lt;Cite&gt;&lt;Author&gt;Woolhandler&lt;/Author&gt;&lt;Year&gt;1991&lt;/Year&gt;&lt;RecNum&gt;8&lt;/RecNum&gt;&lt;DisplayText&gt;(Woolhandler &amp;amp; Himmelstein, 1991)&lt;/DisplayText&gt;&lt;record&gt;&lt;rec-number&gt;8&lt;/rec-number&gt;&lt;foreign-keys&gt;&lt;key app="EN" db-id="easepwea1pd0afe90pvpxvdmxdpfsw2rddzd" timestamp="1579116339"&gt;8&lt;/key&gt;&lt;/foreign-keys&gt;&lt;ref-type name="Journal Article"&gt;17&lt;/ref-type&gt;&lt;contributors&gt;&lt;authors&gt;&lt;author&gt;Woolhandler, Steffie&lt;/author&gt;&lt;author&gt;Himmelstein, David U %J New England Journal of Medicine&lt;/author&gt;&lt;/authors&gt;&lt;/contributors&gt;&lt;titles&gt;&lt;title&gt;The deteriorating administrative efficiency of the US health care system&lt;/title&gt;&lt;/titles&gt;&lt;pages&gt;1253-1258&lt;/pages&gt;&lt;volume&gt;324&lt;/volume&gt;&lt;number&gt;18&lt;/number&gt;&lt;dates&gt;&lt;year&gt;1991&lt;/year&gt;&lt;/dates&gt;&lt;isbn&gt;0028-4793&lt;/isbn&gt;&lt;urls&gt;&lt;/urls&gt;&lt;/record&gt;&lt;/Cite&gt;&lt;/EndNote&gt;</w:instrText>
+        <w:instrText xml:space="preserve"> ADDIN EN.CITE &lt;EndNote&gt;&lt;Cite&gt;&lt;Author&gt;Woolhandler&lt;/Author&gt;&lt;Year&gt;1991&lt;/Year&gt;&lt;RecNum&gt;84&lt;/RecNum&gt;&lt;DisplayText&gt;(Woolhandler &amp;amp; Himmelstein, 1991)&lt;/DisplayText&gt;&lt;record&gt;&lt;rec-number&gt;84&lt;/rec-number&gt;&lt;foreign-keys&gt;&lt;key app="EN" db-id="29zrpvvem9ad2se00rop50dh9xwvs2twax0z" timestamp="1579117619" guid="87bd576f-367b-4ddb-a101-d994b51afdde"&gt;84&lt;/key&gt;&lt;/foreign-keys&gt;&lt;ref-type name="Journal Article"&gt;17&lt;/ref-type&gt;&lt;contributors&gt;&lt;authors&gt;&lt;author&gt;Woolhandler, Steffie&lt;/author&gt;&lt;author&gt;Himmelstein, David U&lt;/author&gt;&lt;/authors&gt;&lt;/contributors&gt;&lt;titles&gt;&lt;title&gt;The deteriorating administrative efficiency of the US health care system&lt;/title&gt;&lt;secondary-title&gt;New England Journal of Medicine&lt;/secondary-title&gt;&lt;/titles&gt;&lt;periodical&gt;&lt;full-title&gt;New England Journal of Medicine&lt;/full-title&gt;&lt;/periodical&gt;&lt;pages&gt;1253-1258&lt;/pages&gt;&lt;volume&gt;324&lt;/volume&gt;&lt;number&gt;18&lt;/number&gt;&lt;dates&gt;&lt;year&gt;1991&lt;/year&gt;&lt;/dates&gt;&lt;isbn&gt;0028-4793&lt;/isbn&gt;&lt;urls&gt;&lt;/urls&gt;&lt;/record&gt;&lt;/Cite&gt;&lt;Cite&gt;&lt;Author&gt;Woolhandler&lt;/Author&gt;&lt;Year&gt;1991&lt;/Year&gt;&lt;RecNum&gt;84&lt;/RecNum&gt;&lt;record&gt;&lt;rec-number&gt;84&lt;/rec-number&gt;&lt;foreign-keys&gt;&lt;key app="EN" db-id="29zrpvvem9ad2se00rop50dh9xwvs2twax0z" timestamp="1579117619" guid="87bd576f-367b-4ddb-a101-d994b51afdde"&gt;84&lt;/key&gt;&lt;/foreign-keys&gt;&lt;ref-type name="Journal Article"&gt;17&lt;/ref-type&gt;&lt;contributors&gt;&lt;authors&gt;&lt;author&gt;Woolhandler, Steffie&lt;/author&gt;&lt;author&gt;Himmelstein, David U&lt;/author&gt;&lt;/authors&gt;&lt;/contributors&gt;&lt;titles&gt;&lt;title&gt;The deteriorating administrative efficiency of the US health care system&lt;/title&gt;&lt;secondary-title&gt;New England Journal of Medicine&lt;/secondary-title&gt;&lt;/titles&gt;&lt;periodical&gt;&lt;full-title&gt;New England Journal of Medicine&lt;/full-title&gt;&lt;/periodical&gt;&lt;pages&gt;1253-1258&lt;/pages&gt;&lt;volume&gt;324&lt;/volume&gt;&lt;number&gt;18&lt;/number&gt;&lt;dates&gt;&lt;year&gt;1991&lt;/year&gt;&lt;/dates&gt;&lt;isbn&gt;0028-4793&lt;/isbn&gt;&lt;urls&gt;&lt;/urls&gt;&lt;/record&gt;&lt;/Cite&gt;&lt;/EndNote&gt;</w:instrText>
       </w:r>
       <w:r>
         <w:rPr>
@@ -1573,13 +1545,6 @@
           <w:color w:val="000000" w:themeColor="text1"/>
         </w:rPr>
         <w:fldChar w:fldCharType="end"/>
-      </w:r>
-      <w:r>
-        <w:rPr>
-          <w:rFonts w:ascii="Arial" w:hAnsi="Arial" w:cs="Arial"/>
-          <w:color w:val="000000" w:themeColor="text1"/>
-        </w:rPr>
-        <w:t xml:space="preserve"> </w:t>
       </w:r>
     </w:p>
     <w:p>
@@ -1692,7 +1657,7 @@
           <w:rFonts w:ascii="Arial" w:hAnsi="Arial" w:cs="Arial"/>
           <w:color w:val="000000" w:themeColor="text1"/>
         </w:rPr>
-        <w:instrText xml:space="preserve"> ADDIN EN.CITE &lt;EndNote&gt;&lt;Cite&gt;&lt;Author&gt;Carrier&lt;/Author&gt;&lt;Year&gt;2010&lt;/Year&gt;&lt;RecNum&gt;9&lt;/RecNum&gt;&lt;DisplayText&gt;(Carrier, Reschovsky, Mello, Mayrell, &amp;amp; Katz, 2010)&lt;/DisplayText&gt;&lt;record&gt;&lt;rec-number&gt;9&lt;/rec-number&gt;&lt;foreign-keys&gt;&lt;key app="EN" db-id="easepwea1pd0afe90pvpxvdmxdpfsw2rddzd" timestamp="1579116363"&gt;9&lt;/key&gt;&lt;/foreign-keys&gt;&lt;ref-type name="Journal Article"&gt;17&lt;/ref-type&gt;&lt;contributors&gt;&lt;authors&gt;&lt;author&gt;Carrier, Emily R&lt;/author&gt;&lt;author&gt;Reschovsky, James D&lt;/author&gt;&lt;author&gt;Mello, Michelle M&lt;/author&gt;&lt;author&gt;Mayrell, Ralph C&lt;/author&gt;&lt;author&gt;Katz, David %J Health affairs&lt;/author&gt;&lt;/authors&gt;&lt;/contributors&gt;&lt;titles&gt;&lt;title&gt;Physicians’ fears of malpractice lawsuits are not assuaged by tort reforms&lt;/title&gt;&lt;/titles&gt;&lt;pages&gt;1585-1592&lt;/pages&gt;&lt;volume&gt;29&lt;/volume&gt;&lt;number&gt;9&lt;/number&gt;&lt;dates&gt;&lt;year&gt;2010&lt;/year&gt;&lt;/dates&gt;&lt;isbn&gt;0278-2715&lt;/isbn&gt;&lt;urls&gt;&lt;/urls&gt;&lt;/record&gt;&lt;/Cite&gt;&lt;/EndNote&gt;</w:instrText>
+        <w:instrText xml:space="preserve"> ADDIN EN.CITE &lt;EndNote&gt;&lt;Cite&gt;&lt;Author&gt;Carrier&lt;/Author&gt;&lt;Year&gt;2010&lt;/Year&gt;&lt;RecNum&gt;83&lt;/RecNum&gt;&lt;DisplayText&gt;(Carrier, Reschovsky, Mello, Mayrell, &amp;amp; Katz, 2010)&lt;/DisplayText&gt;&lt;record&gt;&lt;rec-number&gt;83&lt;/rec-number&gt;&lt;foreign-keys&gt;&lt;key app="EN" db-id="29zrpvvem9ad2se00rop50dh9xwvs2twax0z" timestamp="1579117619" guid="62f03055-0f88-43ed-b12d-c360548dbab6"&gt;83&lt;/key&gt;&lt;/foreign-keys&gt;&lt;ref-type name="Journal Article"&gt;17&lt;/ref-type&gt;&lt;contributors&gt;&lt;authors&gt;&lt;author&gt;Carrier, Emily R&lt;/author&gt;&lt;author&gt;Reschovsky, James D&lt;/author&gt;&lt;author&gt;Mello, Michelle M&lt;/author&gt;&lt;author&gt;Mayrell, Ralph C&lt;/author&gt;&lt;author&gt;Katz, David&lt;/author&gt;&lt;/authors&gt;&lt;/contributors&gt;&lt;titles&gt;&lt;title&gt;Physicians’ fears of malpractice lawsuits are not assuaged by tort reforms&lt;/title&gt;&lt;secondary-title&gt;Health affairs&lt;/secondary-title&gt;&lt;/titles&gt;&lt;periodical&gt;&lt;full-title&gt;Health affairs&lt;/full-title&gt;&lt;/periodical&gt;&lt;pages&gt;1585-1592&lt;/pages&gt;&lt;volume&gt;29&lt;/volume&gt;&lt;number&gt;9&lt;/number&gt;&lt;dates&gt;&lt;year&gt;2010&lt;/year&gt;&lt;/dates&gt;&lt;isbn&gt;0278-2715&lt;/isbn&gt;&lt;urls&gt;&lt;/urls&gt;&lt;/record&gt;&lt;/Cite&gt;&lt;/EndNote&gt;</w:instrText>
       </w:r>
       <w:r>
         <w:rPr>
@@ -1836,7 +1801,7 @@
           <w:rFonts w:ascii="Arial" w:hAnsi="Arial" w:cs="Arial"/>
           <w:color w:val="000000" w:themeColor="text1"/>
         </w:rPr>
-        <w:instrText xml:space="preserve"> ADDIN EN.CITE &lt;EndNote&gt;&lt;Cite&gt;&lt;Author&gt;Carrier&lt;/Author&gt;&lt;Year&gt;2010&lt;/Year&gt;&lt;RecNum&gt;9&lt;/RecNum&gt;&lt;DisplayText&gt;(Carrier et al., 2010)&lt;/DisplayText&gt;&lt;record&gt;&lt;rec-number&gt;9&lt;/rec-number&gt;&lt;foreign-keys&gt;&lt;key app="EN" db-id="easepwea1pd0afe90pvpxvdmxdpfsw2rddzd" timestamp="1579116363"&gt;9&lt;/key&gt;&lt;/foreign-keys&gt;&lt;ref-type name="Journal Article"&gt;17&lt;/ref-type&gt;&lt;contributors&gt;&lt;authors&gt;&lt;author&gt;Carrier, Emily R&lt;/author&gt;&lt;author&gt;Reschovsky, James D&lt;/author&gt;&lt;author&gt;Mello, Michelle M&lt;/author&gt;&lt;author&gt;Mayrell, Ralph C&lt;/author&gt;&lt;author&gt;Katz, David %J Health affairs&lt;/author&gt;&lt;/authors&gt;&lt;/contributors&gt;&lt;titles&gt;&lt;title&gt;Physicians’ fears of malpractice lawsuits are not assuaged by tort reforms&lt;/title&gt;&lt;/titles&gt;&lt;pages&gt;1585-1592&lt;/pages&gt;&lt;volume&gt;29&lt;/volume&gt;&lt;number&gt;9&lt;/number&gt;&lt;dates&gt;&lt;year&gt;2010&lt;/year&gt;&lt;/dates&gt;&lt;isbn&gt;0278-2715&lt;/isbn&gt;&lt;urls&gt;&lt;/urls&gt;&lt;/record&gt;&lt;/Cite&gt;&lt;/EndNote&gt;</w:instrText>
+        <w:instrText xml:space="preserve"> ADDIN EN.CITE &lt;EndNote&gt;&lt;Cite&gt;&lt;Author&gt;Carrier&lt;/Author&gt;&lt;Year&gt;2010&lt;/Year&gt;&lt;RecNum&gt;83&lt;/RecNum&gt;&lt;DisplayText&gt;(Carrier et al., 2010)&lt;/DisplayText&gt;&lt;record&gt;&lt;rec-number&gt;83&lt;/rec-number&gt;&lt;foreign-keys&gt;&lt;key app="EN" db-id="29zrpvvem9ad2se00rop50dh9xwvs2twax0z" timestamp="1579117619" guid="62f03055-0f88-43ed-b12d-c360548dbab6"&gt;83&lt;/key&gt;&lt;/foreign-keys&gt;&lt;ref-type name="Journal Article"&gt;17&lt;/ref-type&gt;&lt;contributors&gt;&lt;authors&gt;&lt;author&gt;Carrier, Emily R&lt;/author&gt;&lt;author&gt;Reschovsky, James D&lt;/author&gt;&lt;author&gt;Mello, Michelle M&lt;/author&gt;&lt;author&gt;Mayrell, Ralph C&lt;/author&gt;&lt;author&gt;Katz, David&lt;/author&gt;&lt;/authors&gt;&lt;/contributors&gt;&lt;titles&gt;&lt;title&gt;Physicians’ fears of malpractice lawsuits are not assuaged by tort reforms&lt;/title&gt;&lt;secondary-title&gt;Health affairs&lt;/secondary-title&gt;&lt;/titles&gt;&lt;periodical&gt;&lt;full-title&gt;Health affairs&lt;/full-title&gt;&lt;/periodical&gt;&lt;pages&gt;1585-1592&lt;/pages&gt;&lt;volume&gt;29&lt;/volume&gt;&lt;number&gt;9&lt;/number&gt;&lt;dates&gt;&lt;year&gt;2010&lt;/year&gt;&lt;/dates&gt;&lt;isbn&gt;0278-2715&lt;/isbn&gt;&lt;urls&gt;&lt;/urls&gt;&lt;/record&gt;&lt;/Cite&gt;&lt;/EndNote&gt;</w:instrText>
       </w:r>
       <w:r>
         <w:rPr>
@@ -1859,13 +1824,6 @@
           <w:color w:val="000000" w:themeColor="text1"/>
         </w:rPr>
         <w:fldChar w:fldCharType="end"/>
-      </w:r>
-      <w:r>
-        <w:rPr>
-          <w:rFonts w:ascii="Arial" w:hAnsi="Arial" w:cs="Arial"/>
-          <w:color w:val="000000" w:themeColor="text1"/>
-        </w:rPr>
-        <w:t xml:space="preserve"> </w:t>
       </w:r>
     </w:p>
     <w:p>
@@ -1964,14 +1922,7 @@
           <w:rFonts w:ascii="Arial" w:hAnsi="Arial" w:cs="Arial"/>
           <w:color w:val="000000" w:themeColor="text1"/>
         </w:rPr>
-        <w:t xml:space="preserve">re system made the U.S. the country pays the most for medical research and development. In the year of 2012, the sum of U.S. medical research funding account for 50% share of </w:t>
-      </w:r>
-      <w:r>
-        <w:rPr>
-          <w:rFonts w:ascii="Arial" w:hAnsi="Arial" w:cs="Arial"/>
-          <w:color w:val="000000" w:themeColor="text1"/>
-        </w:rPr>
-        <w:t xml:space="preserve">the </w:t>
+        <w:t xml:space="preserve">re system made the U.S. the country pays the most for medical research and development. In the year of 2012, the </w:t>
       </w:r>
       <w:r>
         <w:rPr>
@@ -1979,7 +1930,14 @@
           <w:color w:val="000000" w:themeColor="text1"/>
         </w:rPr>
         <w:lastRenderedPageBreak/>
-        <w:t xml:space="preserve">total </w:t>
+        <w:t xml:space="preserve">sum of U.S. medical research funding account for 50% share of </w:t>
+      </w:r>
+      <w:r>
+        <w:rPr>
+          <w:rFonts w:ascii="Arial" w:hAnsi="Arial" w:cs="Arial"/>
+          <w:color w:val="000000" w:themeColor="text1"/>
+        </w:rPr>
+        <w:t xml:space="preserve">the total </w:t>
       </w:r>
       <w:r>
         <w:rPr>
@@ -2014,7 +1972,7 @@
           <w:rFonts w:ascii="Arial" w:hAnsi="Arial" w:cs="Arial"/>
           <w:color w:val="000000" w:themeColor="text1"/>
         </w:rPr>
-        <w:instrText xml:space="preserve"> ADDIN EN.CITE &lt;EndNote&gt;&lt;Cite&gt;&lt;Author&gt;Moses&lt;/Author&gt;&lt;Year&gt;2015&lt;/Year&gt;&lt;RecNum&gt;10&lt;/RecNum&gt;&lt;DisplayText&gt;(Moses et al., 2015)&lt;/DisplayText&gt;&lt;record&gt;&lt;rec-number&gt;10&lt;/rec-number&gt;&lt;foreign-keys&gt;&lt;key app="EN" db-id="easepwea1pd0afe90pvpxvdmxdpfsw2rddzd" timestamp="1579116488"&gt;10&lt;/key&gt;&lt;/foreign-keys&gt;&lt;ref-type name="Journal Article"&gt;17&lt;/ref-type&gt;&lt;contributors&gt;&lt;authors&gt;&lt;author&gt;Moses, Hamilton&lt;/author&gt;&lt;author&gt;Matheson, David HM&lt;/author&gt;&lt;author&gt;Cairns-Smith, Sarah&lt;/author&gt;&lt;author&gt;George, Benjamin P&lt;/author&gt;&lt;author&gt;Palisch, Chase&lt;/author&gt;&lt;author&gt;Dorsey, E Ray %J Jama&lt;/author&gt;&lt;/authors&gt;&lt;/contributors&gt;&lt;titles&gt;&lt;title&gt;The anatomy of medical research: US and international comparisons&lt;/title&gt;&lt;/titles&gt;&lt;pages&gt;174-189&lt;/pages&gt;&lt;volume&gt;313&lt;/volume&gt;&lt;number&gt;2&lt;/number&gt;&lt;dates&gt;&lt;year&gt;2015&lt;/year&gt;&lt;/dates&gt;&lt;isbn&gt;0098-7484&lt;/isbn&gt;&lt;urls&gt;&lt;/urls&gt;&lt;/record&gt;&lt;/Cite&gt;&lt;/EndNote&gt;</w:instrText>
+        <w:instrText xml:space="preserve"> ADDIN EN.CITE &lt;EndNote&gt;&lt;Cite&gt;&lt;Author&gt;Moses&lt;/Author&gt;&lt;Year&gt;2015&lt;/Year&gt;&lt;RecNum&gt;81&lt;/RecNum&gt;&lt;DisplayText&gt;(Moses et al., 2015)&lt;/DisplayText&gt;&lt;record&gt;&lt;rec-number&gt;81&lt;/rec-number&gt;&lt;foreign-keys&gt;&lt;key app="EN" db-id="29zrpvvem9ad2se00rop50dh9xwvs2twax0z" timestamp="1579117618" guid="96715325-8bc1-46aa-bb9f-9cf6314cb0f7"&gt;81&lt;/key&gt;&lt;/foreign-keys&gt;&lt;ref-type name="Journal Article"&gt;17&lt;/ref-type&gt;&lt;contributors&gt;&lt;authors&gt;&lt;author&gt;Moses, Hamilton&lt;/author&gt;&lt;author&gt;Matheson, David HM&lt;/author&gt;&lt;author&gt;Cairns-Smith, Sarah&lt;/author&gt;&lt;author&gt;George, Benjamin P&lt;/author&gt;&lt;author&gt;Palisch, Chase&lt;/author&gt;&lt;author&gt;Dorsey, E Ray&lt;/author&gt;&lt;/authors&gt;&lt;/contributors&gt;&lt;titles&gt;&lt;title&gt;The anatomy of medical research: US and international comparisons&lt;/title&gt;&lt;secondary-title&gt;JAMA&lt;/secondary-title&gt;&lt;/titles&gt;&lt;periodical&gt;&lt;full-title&gt;JAMA&lt;/full-title&gt;&lt;/periodical&gt;&lt;pages&gt;174-189&lt;/pages&gt;&lt;volume&gt;313&lt;/volume&gt;&lt;number&gt;2&lt;/number&gt;&lt;dates&gt;&lt;year&gt;2015&lt;/year&gt;&lt;/dates&gt;&lt;isbn&gt;0098-7484&lt;/isbn&gt;&lt;urls&gt;&lt;/urls&gt;&lt;/record&gt;&lt;/Cite&gt;&lt;/EndNote&gt;</w:instrText>
       </w:r>
       <w:r>
         <w:rPr>
@@ -2043,7 +2001,7 @@
           <w:rFonts w:ascii="Arial" w:hAnsi="Arial" w:cs="Arial"/>
           <w:color w:val="000000" w:themeColor="text1"/>
         </w:rPr>
-        <w:t xml:space="preserve"> </w:t>
+        <w:t>.</w:t>
       </w:r>
     </w:p>
     <w:p>
@@ -2321,7 +2279,7 @@
           <w:rFonts w:ascii="Arial" w:hAnsi="Arial" w:cs="Arial"/>
           <w:color w:val="000000" w:themeColor="text1"/>
         </w:rPr>
-        <w:instrText xml:space="preserve"> ADDIN EN.CITE &lt;EndNote&gt;&lt;Cite&gt;&lt;Author&gt;Cutler&lt;/Author&gt;&lt;Year&gt;2013&lt;/Year&gt;&lt;RecNum&gt;85&lt;/RecNum&gt;&lt;DisplayText&gt;(D. Cutler, 2013)&lt;/DisplayText&gt;&lt;record&gt;&lt;rec-number&gt;85&lt;/rec-number&gt;&lt;foreign-keys&gt;&lt;key app="EN" db-id="29zrpvvem9ad2se00rop50dh9xwvs2twax0z" timestamp="1579117619" guid="4630c6c4-6073-4255-8d54-5b4eb8862dde"&gt;85&lt;/key&gt;&lt;/foreign-keys&gt;&lt;ref-type name="Journal Article"&gt;17&lt;/ref-type&gt;&lt;contributors&gt;&lt;authors&gt;&lt;author&gt;Cutler, David &lt;/author&gt;&lt;/authors&gt;&lt;/contributors&gt;&lt;titles&gt;&lt;title&gt;Why does health care cost so much in America? Ask Harvard’s David Cutler&lt;/title&gt;&lt;secondary-title&gt;PBS NewsHour&lt;/secondary-title&gt;&lt;/titles&gt;&lt;periodical&gt;&lt;full-title&gt;PBS NewsHour&lt;/full-title&gt;&lt;/periodical&gt;&lt;dates&gt;&lt;year&gt;2013&lt;/year&gt;&lt;/dates&gt;&lt;urls&gt;&lt;/urls&gt;&lt;/record&gt;&lt;/Cite&gt;&lt;/EndNote&gt;</w:instrText>
+        <w:instrText xml:space="preserve"> ADDIN EN.CITE &lt;EndNote&gt;&lt;Cite&gt;&lt;Author&gt;Cutler&lt;/Author&gt;&lt;Year&gt;2013&lt;/Year&gt;&lt;RecNum&gt;85&lt;/RecNum&gt;&lt;DisplayText&gt;(Cutler, 2013)&lt;/DisplayText&gt;&lt;record&gt;&lt;rec-number&gt;85&lt;/rec-number&gt;&lt;foreign-keys&gt;&lt;key app="EN" db-id="29zrpvvem9ad2se00rop50dh9xwvs2twax0z" timestamp="1579117619" guid="4630c6c4-6073-4255-8d54-5b4eb8862dde"&gt;85&lt;/key&gt;&lt;/foreign-keys&gt;&lt;ref-type name="Journal Article"&gt;17&lt;/ref-type&gt;&lt;contributors&gt;&lt;authors&gt;&lt;author&gt;Cutler, David &lt;/author&gt;&lt;/authors&gt;&lt;/contributors&gt;&lt;titles&gt;&lt;title&gt;Why does health care cost so much in America? Ask Harvard’s David Cutler&lt;/title&gt;&lt;secondary-title&gt;PBS NewsHour&lt;/secondary-title&gt;&lt;/titles&gt;&lt;periodical&gt;&lt;full-title&gt;PBS NewsHour&lt;/full-title&gt;&lt;/periodical&gt;&lt;dates&gt;&lt;year&gt;2013&lt;/year&gt;&lt;/dates&gt;&lt;urls&gt;&lt;/urls&gt;&lt;/record&gt;&lt;/Cite&gt;&lt;/EndNote&gt;</w:instrText>
       </w:r>
       <w:r>
         <w:rPr>
@@ -2336,7 +2294,7 @@
           <w:noProof/>
           <w:color w:val="000000" w:themeColor="text1"/>
         </w:rPr>
-        <w:t>(D. Cutler, 2013)</w:t>
+        <w:t>(Cutler, 2013)</w:t>
       </w:r>
       <w:r>
         <w:rPr>
@@ -2344,6 +2302,13 @@
           <w:color w:val="000000" w:themeColor="text1"/>
         </w:rPr>
         <w:fldChar w:fldCharType="end"/>
+      </w:r>
+      <w:r>
+        <w:rPr>
+          <w:rFonts w:ascii="Arial" w:hAnsi="Arial" w:cs="Arial"/>
+          <w:color w:val="000000" w:themeColor="text1"/>
+        </w:rPr>
+        <w:t>.</w:t>
       </w:r>
     </w:p>
     <w:p>
@@ -2765,16 +2730,8 @@
           <w:color w:val="000000" w:themeColor="text1"/>
           <w:lang w:eastAsia="zh-CN"/>
         </w:rPr>
-        <w:t xml:space="preserve">By the definition from the U.S. National Center for Health Statistics, chronic illness is disease that lasts longer than 3 months. Examples of chronic illness </w:t>
-      </w:r>
-      <w:r>
-        <w:rPr>
-          <w:rFonts w:ascii="Arial" w:eastAsiaTheme="minorEastAsia" w:hAnsi="Arial" w:cs="Arial"/>
-          <w:color w:val="000000" w:themeColor="text1"/>
-          <w:lang w:eastAsia="zh-CN"/>
-        </w:rPr>
         <w:lastRenderedPageBreak/>
-        <w:t xml:space="preserve">including arthritis, cardiovascular disease, and </w:t>
+        <w:t xml:space="preserve">By the definition from the U.S. National Center for Health Statistics, chronic illness is disease that lasts longer than 3 months. Examples of chronic illness including arthritis, cardiovascular disease, and </w:t>
       </w:r>
       <w:r>
         <w:rPr>
@@ -3222,7 +3179,15 @@
           <w:rFonts w:ascii="Arial" w:hAnsi="Arial" w:cs="Arial"/>
           <w:color w:val="000000" w:themeColor="text1"/>
         </w:rPr>
-        <w:t xml:space="preserve">The good: The U.S. is the largest investor in the research and development of healthcare.  Research funding and angel investments pour in every day.  These money makes the U.S. very competitive in the aspects of bioscience, biomedical engineering, and related areas. Such progress not only bring hope to patients, but also brought the economic benefit to the whole society. The high standard in developing, and cautious attitude in policy making make the FDA’s approval an international-recognized standard for drugs, which in turn strength U.S. </w:t>
+        <w:t xml:space="preserve">The good: The U.S. is the largest investor in the research and development of healthcare.  Research funding and angel investments pour in every day.  These money makes the U.S. very competitive in the aspects of bioscience, biomedical engineering, and related areas. Such progress not only bring hope to patients, but also brought the economic benefit to the whole society. The high standard in developing, and cautious attitude in policy making make the FDA’s approval an </w:t>
+      </w:r>
+      <w:r>
+        <w:rPr>
+          <w:rFonts w:ascii="Arial" w:hAnsi="Arial" w:cs="Arial"/>
+          <w:color w:val="000000" w:themeColor="text1"/>
+        </w:rPr>
+        <w:lastRenderedPageBreak/>
+        <w:t xml:space="preserve">international-recognized standard for drugs, which in turn strength U.S. </w:t>
       </w:r>
       <w:r>
         <w:rPr>
@@ -3265,7 +3230,6 @@
           <w:rFonts w:ascii="Arial" w:hAnsi="Arial" w:cs="Arial"/>
           <w:color w:val="000000" w:themeColor="text1"/>
         </w:rPr>
-        <w:lastRenderedPageBreak/>
         <w:t xml:space="preserve">The bad: The U.S. healthcare system </w:t>
       </w:r>
       <w:r>
@@ -3491,7 +3455,6 @@
         <w:pStyle w:val="EndNoteBibliography"/>
         <w:ind w:left="720" w:hanging="720"/>
         <w:rPr>
-          <w:rFonts w:ascii="Arial" w:hAnsi="Arial" w:cs="Arial"/>
           <w:noProof/>
         </w:rPr>
       </w:pPr>
@@ -3524,14 +3487,12 @@
       </w:r>
       <w:r>
         <w:rPr>
-          <w:rFonts w:ascii="Arial" w:hAnsi="Arial" w:cs="Arial"/>
           <w:noProof/>
         </w:rPr>
         <w:t xml:space="preserve">Arnquist, S. (2009). Health care abroad: Japan. </w:t>
       </w:r>
       <w:r>
         <w:rPr>
-          <w:rFonts w:ascii="Arial" w:hAnsi="Arial" w:cs="Arial"/>
           <w:i/>
           <w:noProof/>
         </w:rPr>
@@ -3539,7 +3500,6 @@
       </w:r>
       <w:r>
         <w:rPr>
-          <w:rFonts w:ascii="Arial" w:hAnsi="Arial" w:cs="Arial"/>
           <w:noProof/>
         </w:rPr>
         <w:t xml:space="preserve">. </w:t>
@@ -3550,28 +3510,24 @@
         <w:pStyle w:val="EndNoteBibliography"/>
         <w:ind w:left="720" w:hanging="720"/>
         <w:rPr>
-          <w:rFonts w:ascii="Arial" w:hAnsi="Arial" w:cs="Arial"/>
-          <w:noProof/>
-        </w:rPr>
-      </w:pPr>
-      <w:r>
-        <w:rPr>
-          <w:rFonts w:ascii="Arial" w:hAnsi="Arial" w:cs="Arial"/>
-          <w:noProof/>
-        </w:rPr>
-        <w:t>Austin, D. J. M. L. R. (2014). Medical debt as a cause of consumer bankruptcy.</w:t>
-      </w:r>
-      <w:r>
-        <w:rPr>
-          <w:rFonts w:ascii="Arial" w:hAnsi="Arial" w:cs="Arial"/>
+          <w:noProof/>
+        </w:rPr>
+      </w:pPr>
+      <w:r>
+        <w:rPr>
+          <w:noProof/>
+        </w:rPr>
+        <w:t xml:space="preserve">Austin, D. (2014). Medical debt as a cause of consumer bankruptcy. </w:t>
+      </w:r>
+      <w:r>
+        <w:rPr>
           <w:i/>
           <w:noProof/>
         </w:rPr>
-        <w:t xml:space="preserve"> 67</w:t>
-      </w:r>
-      <w:r>
-        <w:rPr>
-          <w:rFonts w:ascii="Arial" w:hAnsi="Arial" w:cs="Arial"/>
+        <w:t>Me. L. Rev., 67</w:t>
+      </w:r>
+      <w:r>
+        <w:rPr>
           <w:noProof/>
         </w:rPr>
         <w:t xml:space="preserve">, 1. </w:t>
@@ -3582,20 +3538,17 @@
         <w:pStyle w:val="EndNoteBibliography"/>
         <w:ind w:left="720" w:hanging="720"/>
         <w:rPr>
-          <w:rFonts w:ascii="Arial" w:hAnsi="Arial" w:cs="Arial"/>
-          <w:noProof/>
-        </w:rPr>
-      </w:pPr>
-      <w:r>
-        <w:rPr>
-          <w:rFonts w:ascii="Arial" w:hAnsi="Arial" w:cs="Arial"/>
+          <w:noProof/>
+        </w:rPr>
+      </w:pPr>
+      <w:r>
+        <w:rPr>
           <w:noProof/>
         </w:rPr>
         <w:t xml:space="preserve">Botelho, G., &amp; Wilson, J. (2014). Thomas Eric Duncan: First Ebola Death in US. </w:t>
       </w:r>
       <w:r>
         <w:rPr>
-          <w:rFonts w:ascii="Arial" w:hAnsi="Arial" w:cs="Arial"/>
           <w:i/>
           <w:noProof/>
         </w:rPr>
@@ -3603,7 +3556,6 @@
       </w:r>
       <w:r>
         <w:rPr>
-          <w:rFonts w:ascii="Arial" w:hAnsi="Arial" w:cs="Arial"/>
           <w:noProof/>
         </w:rPr>
         <w:t xml:space="preserve">. </w:t>
@@ -3614,28 +3566,24 @@
         <w:pStyle w:val="EndNoteBibliography"/>
         <w:ind w:left="720" w:hanging="720"/>
         <w:rPr>
-          <w:rFonts w:ascii="Arial" w:hAnsi="Arial" w:cs="Arial"/>
-          <w:noProof/>
-        </w:rPr>
-      </w:pPr>
-      <w:r>
-        <w:rPr>
-          <w:rFonts w:ascii="Arial" w:hAnsi="Arial" w:cs="Arial"/>
-          <w:noProof/>
-        </w:rPr>
-        <w:t>Carrier, E. R., Reschovsky, J. D., Mello, M. M., Mayrell, R. C., &amp; Katz, D. J. H. a. (2010). Physicians’ fears of malpractice lawsuits are not assuaged by tort reforms.</w:t>
-      </w:r>
-      <w:r>
-        <w:rPr>
-          <w:rFonts w:ascii="Arial" w:hAnsi="Arial" w:cs="Arial"/>
+          <w:noProof/>
+        </w:rPr>
+      </w:pPr>
+      <w:r>
+        <w:rPr>
+          <w:noProof/>
+        </w:rPr>
+        <w:t xml:space="preserve">Carrier, E. R., Reschovsky, J. D., Mello, M. M., Mayrell, R. C., &amp; Katz, D. (2010). Physicians’ fears of malpractice lawsuits are not assuaged by tort reforms. </w:t>
+      </w:r>
+      <w:r>
+        <w:rPr>
           <w:i/>
           <w:noProof/>
         </w:rPr>
-        <w:t xml:space="preserve"> 29</w:t>
-      </w:r>
-      <w:r>
-        <w:rPr>
-          <w:rFonts w:ascii="Arial" w:hAnsi="Arial" w:cs="Arial"/>
+        <w:t>Health affairs, 29</w:t>
+      </w:r>
+      <w:r>
+        <w:rPr>
           <w:noProof/>
         </w:rPr>
         <w:t xml:space="preserve">(9), 1585-1592. </w:t>
@@ -3646,13 +3594,11 @@
         <w:pStyle w:val="EndNoteBibliography"/>
         <w:ind w:left="720" w:hanging="720"/>
         <w:rPr>
-          <w:rFonts w:ascii="Arial" w:hAnsi="Arial" w:cs="Arial"/>
-          <w:noProof/>
-        </w:rPr>
-      </w:pPr>
-      <w:r>
-        <w:rPr>
-          <w:rFonts w:ascii="Arial" w:hAnsi="Arial" w:cs="Arial"/>
+          <w:noProof/>
+        </w:rPr>
+      </w:pPr>
+      <w:r>
+        <w:rPr>
           <w:noProof/>
         </w:rPr>
         <w:t xml:space="preserve">CENTERS FOR DISEASE CONTROL AND PREVENTION. Retrieved from </w:t>
@@ -3661,7 +3607,6 @@
         <w:r>
           <w:rPr>
             <w:rStyle w:val="Hyperlink"/>
-            <w:rFonts w:ascii="Arial" w:hAnsi="Arial" w:cs="Arial"/>
             <w:noProof/>
           </w:rPr>
           <w:t>https://www.cdc.gov/about/organization/cio-orgcharts/pdfs/CDCfs-508.pdf</w:t>
@@ -3673,20 +3618,17 @@
         <w:pStyle w:val="EndNoteBibliography"/>
         <w:ind w:left="720" w:hanging="720"/>
         <w:rPr>
-          <w:rFonts w:ascii="Arial" w:hAnsi="Arial" w:cs="Arial"/>
-          <w:noProof/>
-        </w:rPr>
-      </w:pPr>
-      <w:r>
-        <w:rPr>
-          <w:rFonts w:ascii="Arial" w:hAnsi="Arial" w:cs="Arial"/>
+          <w:noProof/>
+        </w:rPr>
+      </w:pPr>
+      <w:r>
+        <w:rPr>
           <w:noProof/>
         </w:rPr>
         <w:t xml:space="preserve">Cutler, D. (2013). Why does health care cost so much in America? Ask Harvard’s David Cutler. </w:t>
       </w:r>
       <w:r>
         <w:rPr>
-          <w:rFonts w:ascii="Arial" w:hAnsi="Arial" w:cs="Arial"/>
           <w:i/>
           <w:noProof/>
         </w:rPr>
@@ -3694,7 +3636,6 @@
       </w:r>
       <w:r>
         <w:rPr>
-          <w:rFonts w:ascii="Arial" w:hAnsi="Arial" w:cs="Arial"/>
           <w:noProof/>
         </w:rPr>
         <w:t xml:space="preserve">. </w:t>
@@ -3705,16 +3646,27 @@
         <w:pStyle w:val="EndNoteBibliography"/>
         <w:ind w:left="720" w:hanging="720"/>
         <w:rPr>
-          <w:rFonts w:ascii="Arial" w:hAnsi="Arial" w:cs="Arial"/>
-          <w:noProof/>
-        </w:rPr>
-      </w:pPr>
-      <w:r>
-        <w:rPr>
-          <w:rFonts w:ascii="Arial" w:hAnsi="Arial" w:cs="Arial"/>
-          <w:noProof/>
-        </w:rPr>
-        <w:t xml:space="preserve">Cutler, D. J. P. N. (2013). Why does health care cost so much in America? Ask Harvard’s David Cutler. </w:t>
+          <w:noProof/>
+        </w:rPr>
+      </w:pPr>
+      <w:r>
+        <w:rPr>
+          <w:noProof/>
+        </w:rPr>
+        <w:t xml:space="preserve">Davis, K., Stremikis, K., Squires, D., &amp; Schoen, C. (2014). Mirror, mirror on the wall: How the performance of the US Health care system compares internationally. </w:t>
+      </w:r>
+      <w:r>
+        <w:rPr>
+          <w:i/>
+          <w:noProof/>
+        </w:rPr>
+        <w:t>New York: CommonWealth Fund</w:t>
+      </w:r>
+      <w:r>
+        <w:rPr>
+          <w:noProof/>
+        </w:rPr>
+        <w:t xml:space="preserve">. </w:t>
       </w:r>
     </w:p>
     <w:p>
@@ -3722,16 +3674,27 @@
         <w:pStyle w:val="EndNoteBibliography"/>
         <w:ind w:left="720" w:hanging="720"/>
         <w:rPr>
-          <w:rFonts w:ascii="Arial" w:hAnsi="Arial" w:cs="Arial"/>
-          <w:noProof/>
-        </w:rPr>
-      </w:pPr>
-      <w:r>
-        <w:rPr>
-          <w:rFonts w:ascii="Arial" w:hAnsi="Arial" w:cs="Arial"/>
-          <w:noProof/>
-        </w:rPr>
-        <w:t xml:space="preserve">Davis, K., Stremikis, K., Squires, D., &amp; Schoen, C. J. H. t. p. o. t. U. H. c. s. c. i. N. Y. C. F. (2014). Mirror, mirror on the wall. </w:t>
+          <w:noProof/>
+        </w:rPr>
+      </w:pPr>
+      <w:r>
+        <w:rPr>
+          <w:noProof/>
+        </w:rPr>
+        <w:t xml:space="preserve">Moses, H., Matheson, D. H., Cairns-Smith, S., George, B. P., Palisch, C., &amp; Dorsey, E. R. (2015). The anatomy of medical research: US and international comparisons. </w:t>
+      </w:r>
+      <w:r>
+        <w:rPr>
+          <w:i/>
+          <w:noProof/>
+        </w:rPr>
+        <w:t>JAMA, 313</w:t>
+      </w:r>
+      <w:r>
+        <w:rPr>
+          <w:noProof/>
+        </w:rPr>
+        <w:t xml:space="preserve">(2), 174-189. </w:t>
       </w:r>
     </w:p>
     <w:p>
@@ -3739,45 +3702,11 @@
         <w:pStyle w:val="EndNoteBibliography"/>
         <w:ind w:left="720" w:hanging="720"/>
         <w:rPr>
-          <w:rFonts w:ascii="Arial" w:hAnsi="Arial" w:cs="Arial"/>
-          <w:noProof/>
-        </w:rPr>
-      </w:pPr>
-      <w:r>
-        <w:rPr>
-          <w:rFonts w:ascii="Arial" w:hAnsi="Arial" w:cs="Arial"/>
-          <w:noProof/>
-        </w:rPr>
-        <w:t>Moses, H., Matheson, D. H., Cairns-Smith, S., George, B. P., Palisch, C., &amp; Dorsey, E. R. J. J. (2015). The anatomy of medical research: US and international comparisons.</w:t>
-      </w:r>
-      <w:r>
-        <w:rPr>
-          <w:rFonts w:ascii="Arial" w:hAnsi="Arial" w:cs="Arial"/>
-          <w:i/>
-          <w:noProof/>
-        </w:rPr>
-        <w:t xml:space="preserve"> 313</w:t>
-      </w:r>
-      <w:r>
-        <w:rPr>
-          <w:rFonts w:ascii="Arial" w:hAnsi="Arial" w:cs="Arial"/>
-          <w:noProof/>
-        </w:rPr>
-        <w:t xml:space="preserve">(2), 174-189. </w:t>
-      </w:r>
-    </w:p>
-    <w:p>
-      <w:pPr>
-        <w:pStyle w:val="EndNoteBibliography"/>
-        <w:ind w:left="720" w:hanging="720"/>
-        <w:rPr>
-          <w:rFonts w:ascii="Arial" w:hAnsi="Arial" w:cs="Arial"/>
-          <w:noProof/>
-        </w:rPr>
-      </w:pPr>
-      <w:r>
-        <w:rPr>
-          <w:rFonts w:ascii="Arial" w:hAnsi="Arial" w:cs="Arial"/>
+          <w:noProof/>
+        </w:rPr>
+      </w:pPr>
+      <w:r>
+        <w:rPr>
           <w:noProof/>
         </w:rPr>
         <w:t xml:space="preserve">Nathan-Kazis, J. (2019). China Negotiates Bargain Prices With Big Pharma. Retrieved from </w:t>
@@ -3786,7 +3715,6 @@
         <w:r>
           <w:rPr>
             <w:rStyle w:val="Hyperlink"/>
-            <w:rFonts w:ascii="Arial" w:hAnsi="Arial" w:cs="Arial"/>
             <w:noProof/>
           </w:rPr>
           <w:t>https://www.barrons.com/articles/china-negotiates-bargain-drug-prices-with-big-pharma-51575035328</w:t>
@@ -3798,13 +3726,11 @@
         <w:pStyle w:val="EndNoteBibliography"/>
         <w:ind w:left="720" w:hanging="720"/>
         <w:rPr>
-          <w:rFonts w:ascii="Arial" w:hAnsi="Arial" w:cs="Arial"/>
-          <w:noProof/>
-        </w:rPr>
-      </w:pPr>
-      <w:r>
-        <w:rPr>
-          <w:rFonts w:ascii="Arial" w:hAnsi="Arial" w:cs="Arial"/>
+          <w:noProof/>
+        </w:rPr>
+      </w:pPr>
+      <w:r>
+        <w:rPr>
           <w:noProof/>
         </w:rPr>
         <w:lastRenderedPageBreak/>
@@ -3814,7 +3740,6 @@
         <w:r>
           <w:rPr>
             <w:rStyle w:val="Hyperlink"/>
-            <w:rFonts w:ascii="Arial" w:hAnsi="Arial" w:cs="Arial"/>
             <w:noProof/>
           </w:rPr>
           <w:t>https://doi</w:t>
@@ -3822,7 +3747,6 @@
       </w:hyperlink>
       <w:r>
         <w:rPr>
-          <w:rFonts w:ascii="Arial" w:hAnsi="Arial" w:cs="Arial"/>
           <w:noProof/>
         </w:rPr>
         <w:t>. org/10.1787/9789264235199-en.</w:t>
@@ -3833,28 +3757,24 @@
         <w:pStyle w:val="EndNoteBibliography"/>
         <w:ind w:left="720" w:hanging="720"/>
         <w:rPr>
-          <w:rFonts w:ascii="Arial" w:hAnsi="Arial" w:cs="Arial"/>
-          <w:noProof/>
-        </w:rPr>
-      </w:pPr>
-      <w:r>
-        <w:rPr>
-          <w:rFonts w:ascii="Arial" w:hAnsi="Arial" w:cs="Arial"/>
-          <w:noProof/>
-        </w:rPr>
-        <w:t>Patrick, G., Bisgaier, J., Hasham, I., Navarra, T., Hickner, J. J. J. o. h. c. f. t. p., &amp; underserved. (2011). Specialty care referral patterns for the underserved: a study of community health centers on the South Side of Chicago.</w:t>
-      </w:r>
-      <w:r>
-        <w:rPr>
-          <w:rFonts w:ascii="Arial" w:hAnsi="Arial" w:cs="Arial"/>
+          <w:noProof/>
+        </w:rPr>
+      </w:pPr>
+      <w:r>
+        <w:rPr>
+          <w:noProof/>
+        </w:rPr>
+        <w:t xml:space="preserve">Patrick, G., Bisgaier, J., Hasham, I., Navarra, T., &amp; Hickner, J. (2011). Specialty care referral patterns for the underserved: a study of community health centers on the South Side of Chicago. </w:t>
+      </w:r>
+      <w:r>
+        <w:rPr>
           <w:i/>
           <w:noProof/>
         </w:rPr>
-        <w:t xml:space="preserve"> 22</w:t>
-      </w:r>
-      <w:r>
-        <w:rPr>
-          <w:rFonts w:ascii="Arial" w:hAnsi="Arial" w:cs="Arial"/>
+        <w:t>Journal of health care for the poor underserved, 22</w:t>
+      </w:r>
+      <w:r>
+        <w:rPr>
           <w:noProof/>
         </w:rPr>
         <w:t xml:space="preserve">(4), 1302-1314. </w:t>
@@ -3865,13 +3785,11 @@
         <w:pStyle w:val="EndNoteBibliography"/>
         <w:ind w:left="720" w:hanging="720"/>
         <w:rPr>
-          <w:rFonts w:ascii="Arial" w:hAnsi="Arial" w:cs="Arial"/>
-          <w:noProof/>
-        </w:rPr>
-      </w:pPr>
-      <w:r>
-        <w:rPr>
-          <w:rFonts w:ascii="Arial" w:hAnsi="Arial" w:cs="Arial"/>
+          <w:noProof/>
+        </w:rPr>
+      </w:pPr>
+      <w:r>
+        <w:rPr>
           <w:noProof/>
         </w:rPr>
         <w:t xml:space="preserve">Primary Care Provider (PCP) vs. Specialist. (2019). </w:t>
@@ -3882,28 +3800,24 @@
         <w:pStyle w:val="EndNoteBibliography"/>
         <w:ind w:left="720" w:hanging="720"/>
         <w:rPr>
-          <w:rFonts w:ascii="Arial" w:hAnsi="Arial" w:cs="Arial"/>
-          <w:noProof/>
-        </w:rPr>
-      </w:pPr>
-      <w:r>
-        <w:rPr>
-          <w:rFonts w:ascii="Arial" w:hAnsi="Arial" w:cs="Arial"/>
-          <w:noProof/>
-        </w:rPr>
-        <w:t>Woolhandler, S., &amp; Himmelstein, D. U. J. N. E. J. o. M. (1991). The deteriorating administrative efficiency of the US health care system.</w:t>
-      </w:r>
-      <w:r>
-        <w:rPr>
-          <w:rFonts w:ascii="Arial" w:hAnsi="Arial" w:cs="Arial"/>
+          <w:noProof/>
+        </w:rPr>
+      </w:pPr>
+      <w:r>
+        <w:rPr>
+          <w:noProof/>
+        </w:rPr>
+        <w:t xml:space="preserve">Woolhandler, S., &amp; Himmelstein, D. U. (1991). The deteriorating administrative efficiency of the US health care system. </w:t>
+      </w:r>
+      <w:r>
+        <w:rPr>
           <w:i/>
           <w:noProof/>
         </w:rPr>
-        <w:t xml:space="preserve"> 324</w:t>
-      </w:r>
-      <w:r>
-        <w:rPr>
-          <w:rFonts w:ascii="Arial" w:hAnsi="Arial" w:cs="Arial"/>
+        <w:t>New England Journal of Medicine, 324</w:t>
+      </w:r>
+      <w:r>
+        <w:rPr>
           <w:noProof/>
         </w:rPr>
         <w:t xml:space="preserve">(18), 1253-1258. </w:t>
@@ -5735,7 +5649,7 @@
 </file>
 
 <file path=customXml/itemProps2.xml><?xml version="1.0" encoding="utf-8"?>
-<ds:datastoreItem xmlns:ds="http://schemas.openxmlformats.org/officeDocument/2006/customXml" ds:itemID="{B458705C-D491-674C-A49B-24FF4E341388}">
+<ds:datastoreItem xmlns:ds="http://schemas.openxmlformats.org/officeDocument/2006/customXml" ds:itemID="{B5D5C581-719C-004E-AFEF-EDE554B5D544}">
   <ds:schemaRefs>
     <ds:schemaRef ds:uri="http://schemas.openxmlformats.org/officeDocument/2006/bibliography"/>
   </ds:schemaRefs>
